--- a/NodeJsDoc.docx
+++ b/NodeJsDoc.docx
@@ -12,8 +12,6 @@
           <w:lang w:val="en-US"/>
         </w:rPr>
       </w:pPr>
-      <w:bookmarkStart w:id="0" w:name="_GoBack"/>
-      <w:bookmarkEnd w:id="0"/>
       <w:r>
         <w:rPr>
           <w:color w:val="FF0000"/>
@@ -4914,6 +4912,666 @@
         <w:jc w:val="both"/>
         <w:rPr>
           <w:rFonts w:ascii="Verdana" w:eastAsia="Times New Roman" w:hAnsi="Verdana" w:cs="Times New Roman"/>
+          <w:color w:val="FF0000"/>
+          <w:sz w:val="24"/>
+          <w:szCs w:val="24"/>
+          <w:lang w:val="en-US" w:eastAsia="sv-SE"/>
+        </w:rPr>
+      </w:pPr>
+      <w:proofErr w:type="spellStart"/>
+      <w:r>
+        <w:rPr>
+          <w:rFonts w:ascii="Verdana" w:eastAsia="Times New Roman" w:hAnsi="Verdana" w:cs="Times New Roman"/>
+          <w:color w:val="FF0000"/>
+          <w:sz w:val="24"/>
+          <w:szCs w:val="24"/>
+          <w:lang w:val="en-US" w:eastAsia="sv-SE"/>
+        </w:rPr>
+        <w:t>RestfulAPI</w:t>
+      </w:r>
+      <w:proofErr w:type="spellEnd"/>
+      <w:r>
+        <w:rPr>
+          <w:rFonts w:ascii="Verdana" w:eastAsia="Times New Roman" w:hAnsi="Verdana" w:cs="Times New Roman"/>
+          <w:color w:val="FF0000"/>
+          <w:sz w:val="24"/>
+          <w:szCs w:val="24"/>
+          <w:lang w:val="en-US" w:eastAsia="sv-SE"/>
+        </w:rPr>
+        <w:t>:</w:t>
+      </w:r>
+    </w:p>
+    <w:p>
+      <w:pPr>
+        <w:spacing w:after="240" w:line="360" w:lineRule="atLeast"/>
+        <w:ind w:right="48"/>
+        <w:jc w:val="both"/>
+        <w:rPr>
+          <w:rFonts w:ascii="Arial" w:hAnsi="Arial" w:cs="Arial"/>
+          <w:color w:val="000000" w:themeColor="text1"/>
+          <w:spacing w:val="-3"/>
+          <w:sz w:val="21"/>
+          <w:szCs w:val="21"/>
+          <w:shd w:val="clear" w:color="auto" w:fill="333333"/>
+        </w:rPr>
+      </w:pPr>
+      <w:hyperlink r:id="rId7" w:tgtFrame="psplayer" w:history="1">
+        <w:proofErr w:type="gramStart"/>
+        <w:r>
+          <w:rPr>
+            <w:rStyle w:val="Hyperlink"/>
+            <w:rFonts w:ascii="Arial" w:hAnsi="Arial" w:cs="Arial"/>
+            <w:color w:val="000000" w:themeColor="text1"/>
+            <w:spacing w:val="-3"/>
+            <w:sz w:val="21"/>
+            <w:szCs w:val="21"/>
+            <w:u w:val="none"/>
+            <w:lang w:val="en-US"/>
+          </w:rPr>
+          <w:t xml:space="preserve">Representational State Transfer or </w:t>
+        </w:r>
+        <w:proofErr w:type="spellStart"/>
+        <w:r>
+          <w:rPr>
+            <w:rStyle w:val="Hyperlink"/>
+            <w:rFonts w:ascii="Arial" w:hAnsi="Arial" w:cs="Arial"/>
+            <w:color w:val="000000" w:themeColor="text1"/>
+            <w:spacing w:val="-3"/>
+            <w:sz w:val="21"/>
+            <w:szCs w:val="21"/>
+            <w:u w:val="none"/>
+            <w:lang w:val="en-US"/>
+          </w:rPr>
+          <w:t>ReST.</w:t>
+        </w:r>
+        <w:proofErr w:type="gramEnd"/>
+      </w:hyperlink>
+      <w:proofErr w:type="spellEnd"/>
+      <w:r>
+        <w:rPr>
+          <w:rStyle w:val="apple-converted-space"/>
+          <w:rFonts w:ascii="Arial" w:hAnsi="Arial" w:cs="Arial"/>
+          <w:color w:val="000000" w:themeColor="text1"/>
+          <w:spacing w:val="-3"/>
+          <w:sz w:val="21"/>
+          <w:szCs w:val="21"/>
+          <w:shd w:val="clear" w:color="auto" w:fill="333333"/>
+          <w:lang w:val="en-US"/>
+        </w:rPr>
+        <w:t xml:space="preserve"> </w:t>
+      </w:r>
+      <w:hyperlink r:id="rId8" w:tgtFrame="psplayer" w:history="1">
+        <w:r>
+          <w:rPr>
+            <w:rStyle w:val="apple-converted-space"/>
+            <w:rFonts w:ascii="Arial" w:hAnsi="Arial" w:cs="Arial"/>
+            <w:color w:val="AAAAAA"/>
+            <w:spacing w:val="-3"/>
+            <w:sz w:val="21"/>
+            <w:szCs w:val="21"/>
+            <w:shd w:val="clear" w:color="auto" w:fill="333333"/>
+            <w:lang w:val="en-US"/>
+          </w:rPr>
+          <w:t> </w:t>
+        </w:r>
+        <w:hyperlink r:id="rId9" w:tgtFrame="psplayer" w:history="1">
+          <w:r>
+            <w:rPr>
+              <w:rStyle w:val="Hyperlink"/>
+              <w:rFonts w:ascii="Arial" w:hAnsi="Arial" w:cs="Arial"/>
+              <w:spacing w:val="-3"/>
+              <w:sz w:val="21"/>
+              <w:szCs w:val="21"/>
+              <w:lang w:val="en-US"/>
+            </w:rPr>
+            <w:t xml:space="preserve"> REST is</w:t>
+          </w:r>
+          <w:r>
+            <w:rPr>
+              <w:rStyle w:val="Hyperlink"/>
+              <w:rFonts w:ascii="Arial" w:hAnsi="Arial" w:cs="Arial"/>
+              <w:spacing w:val="-3"/>
+              <w:sz w:val="21"/>
+              <w:szCs w:val="21"/>
+              <w:lang w:val="en-US"/>
+            </w:rPr>
+            <w:t xml:space="preserve"> just a series of rules in place for</w:t>
+          </w:r>
+        </w:hyperlink>
+        <w:r>
+          <w:rPr>
+            <w:rStyle w:val="apple-converted-space"/>
+            <w:rFonts w:ascii="Arial" w:hAnsi="Arial" w:cs="Arial"/>
+            <w:color w:val="AAAAAA"/>
+            <w:spacing w:val="-3"/>
+            <w:sz w:val="21"/>
+            <w:szCs w:val="21"/>
+            <w:shd w:val="clear" w:color="auto" w:fill="333333"/>
+            <w:lang w:val="en-US"/>
+          </w:rPr>
+          <w:t> </w:t>
+        </w:r>
+        <w:hyperlink r:id="rId10" w:tgtFrame="psplayer" w:history="1">
+          <w:r>
+            <w:rPr>
+              <w:rStyle w:val="Hyperlink"/>
+              <w:rFonts w:ascii="Arial" w:hAnsi="Arial" w:cs="Arial"/>
+              <w:spacing w:val="-3"/>
+              <w:sz w:val="21"/>
+              <w:szCs w:val="21"/>
+              <w:lang w:val="en-US"/>
+            </w:rPr>
+            <w:t>your server, so that everyone that uses your service understands what it does and how it works</w:t>
+          </w:r>
+        </w:hyperlink>
+        <w:r>
+          <w:rPr>
+            <w:rStyle w:val="Hyperlink"/>
+            <w:rFonts w:ascii="Arial" w:hAnsi="Arial" w:cs="Arial"/>
+            <w:color w:val="000000" w:themeColor="text1"/>
+            <w:spacing w:val="-3"/>
+            <w:sz w:val="21"/>
+            <w:szCs w:val="21"/>
+            <w:u w:val="none"/>
+            <w:lang w:val="en-US"/>
+          </w:rPr>
+          <w:t>.</w:t>
+        </w:r>
+      </w:hyperlink>
+      <w:r>
+        <w:rPr>
+          <w:rStyle w:val="apple-converted-space"/>
+          <w:rFonts w:ascii="Arial" w:hAnsi="Arial" w:cs="Arial"/>
+          <w:color w:val="000000" w:themeColor="text1"/>
+          <w:spacing w:val="-3"/>
+          <w:sz w:val="21"/>
+          <w:szCs w:val="21"/>
+          <w:shd w:val="clear" w:color="auto" w:fill="333333"/>
+          <w:lang w:val="en-US"/>
+        </w:rPr>
+        <w:t> </w:t>
+      </w:r>
+      <w:hyperlink r:id="rId11" w:tgtFrame="psplayer" w:history="1">
+        <w:r>
+          <w:rPr>
+            <w:rStyle w:val="Hyperlink"/>
+            <w:rFonts w:ascii="Arial" w:hAnsi="Arial" w:cs="Arial"/>
+            <w:color w:val="000000" w:themeColor="text1"/>
+            <w:spacing w:val="-3"/>
+            <w:sz w:val="21"/>
+            <w:szCs w:val="21"/>
+            <w:u w:val="none"/>
+            <w:lang w:val="en-US"/>
+          </w:rPr>
+          <w:t>The first constraint is the Client Server constraint. All that means is th</w:t>
+        </w:r>
+        <w:bookmarkStart w:id="0" w:name="_GoBack"/>
+        <w:bookmarkEnd w:id="0"/>
+        <w:r>
+          <w:rPr>
+            <w:rStyle w:val="Hyperlink"/>
+            <w:rFonts w:ascii="Arial" w:hAnsi="Arial" w:cs="Arial"/>
+            <w:color w:val="000000" w:themeColor="text1"/>
+            <w:spacing w:val="-3"/>
+            <w:sz w:val="21"/>
+            <w:szCs w:val="21"/>
+            <w:u w:val="none"/>
+            <w:lang w:val="en-US"/>
+          </w:rPr>
+          <w:t>at you have a client and a server</w:t>
+        </w:r>
+      </w:hyperlink>
+      <w:r>
+        <w:rPr>
+          <w:rStyle w:val="apple-converted-space"/>
+          <w:rFonts w:ascii="Arial" w:hAnsi="Arial" w:cs="Arial"/>
+          <w:color w:val="000000" w:themeColor="text1"/>
+          <w:spacing w:val="-3"/>
+          <w:sz w:val="21"/>
+          <w:szCs w:val="21"/>
+          <w:shd w:val="clear" w:color="auto" w:fill="333333"/>
+          <w:lang w:val="en-US"/>
+        </w:rPr>
+        <w:t> </w:t>
+      </w:r>
+      <w:hyperlink r:id="rId12" w:tgtFrame="psplayer" w:history="1">
+        <w:r>
+          <w:rPr>
+            <w:rStyle w:val="Hyperlink"/>
+            <w:rFonts w:ascii="Arial" w:hAnsi="Arial" w:cs="Arial"/>
+            <w:color w:val="000000" w:themeColor="text1"/>
+            <w:spacing w:val="-3"/>
+            <w:sz w:val="21"/>
+            <w:szCs w:val="21"/>
+            <w:u w:val="none"/>
+            <w:lang w:val="en-US"/>
+          </w:rPr>
+          <w:t>and the client sends a request to the server, the server sends a response back to the client.</w:t>
+        </w:r>
+      </w:hyperlink>
+    </w:p>
+    <w:p>
+      <w:pPr>
+        <w:pStyle w:val="Heading2"/>
+        <w:spacing w:before="48" w:beforeAutospacing="0" w:after="48" w:afterAutospacing="0" w:line="360" w:lineRule="atLeast"/>
+        <w:ind w:right="48"/>
+        <w:rPr>
+          <w:rFonts w:ascii="Verdana" w:hAnsi="Verdana"/>
+          <w:b w:val="0"/>
+          <w:bCs w:val="0"/>
+          <w:color w:val="121214"/>
+          <w:spacing w:val="-15"/>
+          <w:sz w:val="41"/>
+          <w:szCs w:val="41"/>
+          <w:lang w:val="en-US"/>
+        </w:rPr>
+      </w:pPr>
+      <w:r>
+        <w:rPr>
+          <w:rFonts w:ascii="Verdana" w:hAnsi="Verdana"/>
+          <w:b w:val="0"/>
+          <w:bCs w:val="0"/>
+          <w:color w:val="121214"/>
+          <w:spacing w:val="-15"/>
+          <w:sz w:val="41"/>
+          <w:szCs w:val="41"/>
+          <w:lang w:val="en-US"/>
+        </w:rPr>
+        <w:t>RESTful Web Services</w:t>
+      </w:r>
+    </w:p>
+    <w:p>
+      <w:pPr>
+        <w:pStyle w:val="NormalWeb"/>
+        <w:spacing w:before="0" w:beforeAutospacing="0" w:after="240" w:afterAutospacing="0" w:line="360" w:lineRule="atLeast"/>
+        <w:ind w:left="48" w:right="48"/>
+        <w:jc w:val="both"/>
+        <w:rPr>
+          <w:rFonts w:ascii="Verdana" w:hAnsi="Verdana"/>
+          <w:color w:val="000000"/>
+          <w:lang w:val="en-US"/>
+        </w:rPr>
+      </w:pPr>
+      <w:r>
+        <w:rPr>
+          <w:rFonts w:ascii="Verdana" w:hAnsi="Verdana"/>
+          <w:color w:val="000000"/>
+          <w:lang w:val="en-US"/>
+        </w:rPr>
+        <w:t>A web service is a collection of open protocols and standards used for exchanging data between applications or systems</w:t>
+      </w:r>
+    </w:p>
+    <w:p>
+      <w:pPr>
+        <w:pStyle w:val="Heading2"/>
+        <w:spacing w:before="48" w:beforeAutospacing="0" w:after="48" w:afterAutospacing="0" w:line="360" w:lineRule="atLeast"/>
+        <w:ind w:right="48"/>
+        <w:rPr>
+          <w:rFonts w:ascii="Verdana" w:hAnsi="Verdana"/>
+          <w:b w:val="0"/>
+          <w:bCs w:val="0"/>
+          <w:color w:val="121214"/>
+          <w:spacing w:val="-15"/>
+          <w:sz w:val="41"/>
+          <w:szCs w:val="41"/>
+          <w:lang w:val="en-US"/>
+        </w:rPr>
+      </w:pPr>
+      <w:r>
+        <w:rPr>
+          <w:rFonts w:ascii="Verdana" w:hAnsi="Verdana"/>
+          <w:b w:val="0"/>
+          <w:bCs w:val="0"/>
+          <w:color w:val="121214"/>
+          <w:spacing w:val="-15"/>
+          <w:sz w:val="41"/>
+          <w:szCs w:val="41"/>
+          <w:lang w:val="en-US"/>
+        </w:rPr>
+        <w:t>What is REST architecture?</w:t>
+      </w:r>
+    </w:p>
+    <w:p>
+      <w:pPr>
+        <w:pStyle w:val="NormalWeb"/>
+        <w:spacing w:before="0" w:beforeAutospacing="0" w:after="240" w:afterAutospacing="0" w:line="360" w:lineRule="atLeast"/>
+        <w:ind w:left="48" w:right="48"/>
+        <w:jc w:val="both"/>
+        <w:rPr>
+          <w:rFonts w:ascii="Verdana" w:hAnsi="Verdana"/>
+          <w:color w:val="000000"/>
+          <w:lang w:val="en-US"/>
+        </w:rPr>
+      </w:pPr>
+      <w:r>
+        <w:rPr>
+          <w:rFonts w:ascii="Verdana" w:hAnsi="Verdana"/>
+          <w:color w:val="000000"/>
+          <w:lang w:val="en-US"/>
+        </w:rPr>
+        <w:t xml:space="preserve">REST stands for </w:t>
+      </w:r>
+      <w:proofErr w:type="spellStart"/>
+      <w:r>
+        <w:rPr>
+          <w:rFonts w:ascii="Verdana" w:hAnsi="Verdana"/>
+          <w:color w:val="000000"/>
+          <w:lang w:val="en-US"/>
+        </w:rPr>
+        <w:t>REpresentational</w:t>
+      </w:r>
+      <w:proofErr w:type="spellEnd"/>
+      <w:r>
+        <w:rPr>
+          <w:rFonts w:ascii="Verdana" w:hAnsi="Verdana"/>
+          <w:color w:val="000000"/>
+          <w:lang w:val="en-US"/>
+        </w:rPr>
+        <w:t xml:space="preserve"> State Transfer. REST is web standards based architecture and uses HTTP Protocol. It revolves around resource where every component is a resource and a resource is accessed by a common interface using HTTP standard methods</w:t>
+      </w:r>
+    </w:p>
+    <w:p>
+      <w:pPr>
+        <w:pStyle w:val="Heading3"/>
+        <w:spacing w:before="48" w:after="48" w:line="360" w:lineRule="atLeast"/>
+        <w:ind w:right="48"/>
+        <w:rPr>
+          <w:rFonts w:ascii="Verdana" w:hAnsi="Verdana"/>
+          <w:b w:val="0"/>
+          <w:bCs w:val="0"/>
+          <w:color w:val="000000"/>
+          <w:sz w:val="31"/>
+          <w:szCs w:val="31"/>
+          <w:lang w:val="en-US"/>
+        </w:rPr>
+      </w:pPr>
+      <w:r>
+        <w:rPr>
+          <w:rFonts w:ascii="Verdana" w:hAnsi="Verdana"/>
+          <w:b w:val="0"/>
+          <w:bCs w:val="0"/>
+          <w:color w:val="000000"/>
+          <w:sz w:val="31"/>
+          <w:szCs w:val="31"/>
+          <w:lang w:val="en-US"/>
+        </w:rPr>
+        <w:t>HTTP methods</w:t>
+      </w:r>
+    </w:p>
+    <w:p>
+      <w:pPr>
+        <w:pStyle w:val="NormalWeb"/>
+        <w:spacing w:before="0" w:beforeAutospacing="0" w:after="240" w:afterAutospacing="0" w:line="360" w:lineRule="atLeast"/>
+        <w:ind w:left="48" w:right="48"/>
+        <w:jc w:val="both"/>
+        <w:rPr>
+          <w:rFonts w:ascii="Verdana" w:hAnsi="Verdana"/>
+          <w:color w:val="000000"/>
+          <w:lang w:val="en-US"/>
+        </w:rPr>
+      </w:pPr>
+      <w:r>
+        <w:rPr>
+          <w:rFonts w:ascii="Verdana" w:hAnsi="Verdana"/>
+          <w:color w:val="000000"/>
+          <w:lang w:val="en-US"/>
+        </w:rPr>
+        <w:t>Following four HTTP methods are commonly used in REST based architecture.</w:t>
+      </w:r>
+    </w:p>
+    <w:p>
+      <w:pPr>
+        <w:pStyle w:val="NormalWeb"/>
+        <w:numPr>
+          <w:ilvl w:val="0"/>
+          <w:numId w:val="12"/>
+        </w:numPr>
+        <w:spacing w:before="0" w:beforeAutospacing="0" w:after="240" w:afterAutospacing="0" w:line="360" w:lineRule="atLeast"/>
+        <w:ind w:left="768" w:right="48"/>
+        <w:jc w:val="both"/>
+        <w:rPr>
+          <w:rFonts w:ascii="Verdana" w:hAnsi="Verdana"/>
+          <w:color w:val="000000"/>
+          <w:sz w:val="21"/>
+          <w:szCs w:val="21"/>
+          <w:lang w:val="en-US"/>
+        </w:rPr>
+      </w:pPr>
+      <w:r>
+        <w:rPr>
+          <w:rFonts w:ascii="Verdana" w:hAnsi="Verdana"/>
+          <w:b/>
+          <w:bCs/>
+          <w:color w:val="000000"/>
+          <w:sz w:val="21"/>
+          <w:szCs w:val="21"/>
+          <w:lang w:val="en-US"/>
+        </w:rPr>
+        <w:t>GET</w:t>
+      </w:r>
+      <w:r>
+        <w:rPr>
+          <w:rStyle w:val="apple-converted-space"/>
+          <w:rFonts w:ascii="Verdana" w:hAnsi="Verdana"/>
+          <w:color w:val="000000"/>
+          <w:sz w:val="21"/>
+          <w:szCs w:val="21"/>
+          <w:lang w:val="en-US"/>
+        </w:rPr>
+        <w:t> </w:t>
+      </w:r>
+      <w:r>
+        <w:rPr>
+          <w:rFonts w:ascii="Verdana" w:hAnsi="Verdana"/>
+          <w:color w:val="000000"/>
+          <w:sz w:val="21"/>
+          <w:szCs w:val="21"/>
+          <w:lang w:val="en-US"/>
+        </w:rPr>
+        <w:t>- This is used to provide a read only access to a resource.</w:t>
+      </w:r>
+    </w:p>
+    <w:p>
+      <w:pPr>
+        <w:pStyle w:val="NormalWeb"/>
+        <w:numPr>
+          <w:ilvl w:val="0"/>
+          <w:numId w:val="12"/>
+        </w:numPr>
+        <w:spacing w:before="0" w:beforeAutospacing="0" w:after="240" w:afterAutospacing="0" w:line="360" w:lineRule="atLeast"/>
+        <w:ind w:left="768" w:right="48"/>
+        <w:jc w:val="both"/>
+        <w:rPr>
+          <w:rFonts w:ascii="Verdana" w:hAnsi="Verdana"/>
+          <w:color w:val="000000"/>
+          <w:sz w:val="21"/>
+          <w:szCs w:val="21"/>
+          <w:lang w:val="en-US"/>
+        </w:rPr>
+      </w:pPr>
+      <w:r>
+        <w:rPr>
+          <w:rFonts w:ascii="Verdana" w:hAnsi="Verdana"/>
+          <w:b/>
+          <w:bCs/>
+          <w:color w:val="000000"/>
+          <w:sz w:val="21"/>
+          <w:szCs w:val="21"/>
+          <w:lang w:val="en-US"/>
+        </w:rPr>
+        <w:t>PUT</w:t>
+      </w:r>
+      <w:r>
+        <w:rPr>
+          <w:rStyle w:val="apple-converted-space"/>
+          <w:rFonts w:ascii="Verdana" w:hAnsi="Verdana"/>
+          <w:color w:val="000000"/>
+          <w:sz w:val="21"/>
+          <w:szCs w:val="21"/>
+          <w:lang w:val="en-US"/>
+        </w:rPr>
+        <w:t> </w:t>
+      </w:r>
+      <w:r>
+        <w:rPr>
+          <w:rFonts w:ascii="Verdana" w:hAnsi="Verdana"/>
+          <w:color w:val="000000"/>
+          <w:sz w:val="21"/>
+          <w:szCs w:val="21"/>
+          <w:lang w:val="en-US"/>
+        </w:rPr>
+        <w:t>- This is used to create a new resource.</w:t>
+      </w:r>
+    </w:p>
+    <w:p>
+      <w:pPr>
+        <w:pStyle w:val="NormalWeb"/>
+        <w:numPr>
+          <w:ilvl w:val="0"/>
+          <w:numId w:val="12"/>
+        </w:numPr>
+        <w:spacing w:before="0" w:beforeAutospacing="0" w:after="240" w:afterAutospacing="0" w:line="360" w:lineRule="atLeast"/>
+        <w:ind w:left="768" w:right="48"/>
+        <w:jc w:val="both"/>
+        <w:rPr>
+          <w:rFonts w:ascii="Verdana" w:hAnsi="Verdana"/>
+          <w:color w:val="000000"/>
+          <w:sz w:val="21"/>
+          <w:szCs w:val="21"/>
+          <w:lang w:val="en-US"/>
+        </w:rPr>
+      </w:pPr>
+      <w:r>
+        <w:rPr>
+          <w:rFonts w:ascii="Verdana" w:hAnsi="Verdana"/>
+          <w:b/>
+          <w:bCs/>
+          <w:color w:val="000000"/>
+          <w:sz w:val="21"/>
+          <w:szCs w:val="21"/>
+          <w:lang w:val="en-US"/>
+        </w:rPr>
+        <w:t>DELETE</w:t>
+      </w:r>
+      <w:r>
+        <w:rPr>
+          <w:rStyle w:val="apple-converted-space"/>
+          <w:rFonts w:ascii="Verdana" w:hAnsi="Verdana"/>
+          <w:color w:val="000000"/>
+          <w:sz w:val="21"/>
+          <w:szCs w:val="21"/>
+          <w:lang w:val="en-US"/>
+        </w:rPr>
+        <w:t> </w:t>
+      </w:r>
+      <w:r>
+        <w:rPr>
+          <w:rFonts w:ascii="Verdana" w:hAnsi="Verdana"/>
+          <w:color w:val="000000"/>
+          <w:sz w:val="21"/>
+          <w:szCs w:val="21"/>
+          <w:lang w:val="en-US"/>
+        </w:rPr>
+        <w:t>- This is used to remove a resource.</w:t>
+      </w:r>
+    </w:p>
+    <w:p>
+      <w:pPr>
+        <w:pStyle w:val="NormalWeb"/>
+        <w:numPr>
+          <w:ilvl w:val="0"/>
+          <w:numId w:val="12"/>
+        </w:numPr>
+        <w:spacing w:before="0" w:beforeAutospacing="0" w:after="240" w:afterAutospacing="0" w:line="360" w:lineRule="atLeast"/>
+        <w:ind w:left="768" w:right="48"/>
+        <w:jc w:val="both"/>
+        <w:rPr>
+          <w:rFonts w:ascii="Verdana" w:hAnsi="Verdana"/>
+          <w:color w:val="000000"/>
+          <w:sz w:val="21"/>
+          <w:szCs w:val="21"/>
+          <w:lang w:val="en-US"/>
+        </w:rPr>
+      </w:pPr>
+      <w:r>
+        <w:rPr>
+          <w:rFonts w:ascii="Verdana" w:hAnsi="Verdana"/>
+          <w:b/>
+          <w:bCs/>
+          <w:color w:val="000000"/>
+          <w:sz w:val="21"/>
+          <w:szCs w:val="21"/>
+          <w:lang w:val="en-US"/>
+        </w:rPr>
+        <w:t>POST</w:t>
+      </w:r>
+      <w:r>
+        <w:rPr>
+          <w:rStyle w:val="apple-converted-space"/>
+          <w:rFonts w:ascii="Verdana" w:hAnsi="Verdana"/>
+          <w:color w:val="000000"/>
+          <w:sz w:val="21"/>
+          <w:szCs w:val="21"/>
+          <w:lang w:val="en-US"/>
+        </w:rPr>
+        <w:t> </w:t>
+      </w:r>
+      <w:r>
+        <w:rPr>
+          <w:rFonts w:ascii="Verdana" w:hAnsi="Verdana"/>
+          <w:color w:val="000000"/>
+          <w:sz w:val="21"/>
+          <w:szCs w:val="21"/>
+          <w:lang w:val="en-US"/>
+        </w:rPr>
+        <w:t xml:space="preserve">- This is used to update </w:t>
+      </w:r>
+      <w:proofErr w:type="spellStart"/>
+      <w:proofErr w:type="gramStart"/>
+      <w:r>
+        <w:rPr>
+          <w:rFonts w:ascii="Verdana" w:hAnsi="Verdana"/>
+          <w:color w:val="000000"/>
+          <w:sz w:val="21"/>
+          <w:szCs w:val="21"/>
+          <w:lang w:val="en-US"/>
+        </w:rPr>
+        <w:t>a</w:t>
+      </w:r>
+      <w:proofErr w:type="spellEnd"/>
+      <w:proofErr w:type="gramEnd"/>
+      <w:r>
+        <w:rPr>
+          <w:rFonts w:ascii="Verdana" w:hAnsi="Verdana"/>
+          <w:color w:val="000000"/>
+          <w:sz w:val="21"/>
+          <w:szCs w:val="21"/>
+          <w:lang w:val="en-US"/>
+        </w:rPr>
+        <w:t xml:space="preserve"> existing resource or create a new resource.</w:t>
+      </w:r>
+    </w:p>
+    <w:p>
+      <w:pPr>
+        <w:spacing w:after="240" w:line="360" w:lineRule="atLeast"/>
+        <w:ind w:right="48"/>
+        <w:jc w:val="both"/>
+        <w:rPr>
+          <w:rFonts w:ascii="Verdana" w:eastAsia="Times New Roman" w:hAnsi="Verdana" w:cs="Times New Roman"/>
+          <w:color w:val="000000" w:themeColor="text1"/>
+          <w:sz w:val="24"/>
+          <w:szCs w:val="24"/>
+          <w:lang w:val="en-US" w:eastAsia="sv-SE"/>
+        </w:rPr>
+      </w:pPr>
+    </w:p>
+    <w:p>
+      <w:pPr>
+        <w:spacing w:after="240" w:line="360" w:lineRule="atLeast"/>
+        <w:ind w:right="48"/>
+        <w:jc w:val="both"/>
+        <w:rPr>
+          <w:rFonts w:ascii="Verdana" w:eastAsia="Times New Roman" w:hAnsi="Verdana" w:cs="Times New Roman"/>
           <w:color w:val="000000" w:themeColor="text1"/>
           <w:sz w:val="20"/>
           <w:szCs w:val="20"/>
@@ -5712,6 +6370,155 @@
     </w:lvl>
   </w:abstractNum>
   <w:abstractNum w:abstractNumId="6">
+    <w:nsid w:val="37212704"/>
+    <w:multiLevelType w:val="multilevel"/>
+    <w:tmpl w:val="020A766A"/>
+    <w:lvl w:ilvl="0">
+      <w:start w:val="1"/>
+      <w:numFmt w:val="bullet"/>
+      <w:lvlText w:val=""/>
+      <w:lvlJc w:val="left"/>
+      <w:pPr>
+        <w:tabs>
+          <w:tab w:val="num" w:pos="720"/>
+        </w:tabs>
+        <w:ind w:left="720" w:hanging="360"/>
+      </w:pPr>
+      <w:rPr>
+        <w:rFonts w:ascii="Symbol" w:hAnsi="Symbol" w:hint="default"/>
+        <w:sz w:val="20"/>
+      </w:rPr>
+    </w:lvl>
+    <w:lvl w:ilvl="1" w:tentative="1">
+      <w:start w:val="1"/>
+      <w:numFmt w:val="bullet"/>
+      <w:lvlText w:val="o"/>
+      <w:lvlJc w:val="left"/>
+      <w:pPr>
+        <w:tabs>
+          <w:tab w:val="num" w:pos="1440"/>
+        </w:tabs>
+        <w:ind w:left="1440" w:hanging="360"/>
+      </w:pPr>
+      <w:rPr>
+        <w:rFonts w:ascii="Courier New" w:hAnsi="Courier New" w:hint="default"/>
+        <w:sz w:val="20"/>
+      </w:rPr>
+    </w:lvl>
+    <w:lvl w:ilvl="2" w:tentative="1">
+      <w:start w:val="1"/>
+      <w:numFmt w:val="bullet"/>
+      <w:lvlText w:val=""/>
+      <w:lvlJc w:val="left"/>
+      <w:pPr>
+        <w:tabs>
+          <w:tab w:val="num" w:pos="2160"/>
+        </w:tabs>
+        <w:ind w:left="2160" w:hanging="360"/>
+      </w:pPr>
+      <w:rPr>
+        <w:rFonts w:ascii="Wingdings" w:hAnsi="Wingdings" w:hint="default"/>
+        <w:sz w:val="20"/>
+      </w:rPr>
+    </w:lvl>
+    <w:lvl w:ilvl="3" w:tentative="1">
+      <w:start w:val="1"/>
+      <w:numFmt w:val="bullet"/>
+      <w:lvlText w:val=""/>
+      <w:lvlJc w:val="left"/>
+      <w:pPr>
+        <w:tabs>
+          <w:tab w:val="num" w:pos="2880"/>
+        </w:tabs>
+        <w:ind w:left="2880" w:hanging="360"/>
+      </w:pPr>
+      <w:rPr>
+        <w:rFonts w:ascii="Wingdings" w:hAnsi="Wingdings" w:hint="default"/>
+        <w:sz w:val="20"/>
+      </w:rPr>
+    </w:lvl>
+    <w:lvl w:ilvl="4" w:tentative="1">
+      <w:start w:val="1"/>
+      <w:numFmt w:val="bullet"/>
+      <w:lvlText w:val=""/>
+      <w:lvlJc w:val="left"/>
+      <w:pPr>
+        <w:tabs>
+          <w:tab w:val="num" w:pos="3600"/>
+        </w:tabs>
+        <w:ind w:left="3600" w:hanging="360"/>
+      </w:pPr>
+      <w:rPr>
+        <w:rFonts w:ascii="Wingdings" w:hAnsi="Wingdings" w:hint="default"/>
+        <w:sz w:val="20"/>
+      </w:rPr>
+    </w:lvl>
+    <w:lvl w:ilvl="5" w:tentative="1">
+      <w:start w:val="1"/>
+      <w:numFmt w:val="bullet"/>
+      <w:lvlText w:val=""/>
+      <w:lvlJc w:val="left"/>
+      <w:pPr>
+        <w:tabs>
+          <w:tab w:val="num" w:pos="4320"/>
+        </w:tabs>
+        <w:ind w:left="4320" w:hanging="360"/>
+      </w:pPr>
+      <w:rPr>
+        <w:rFonts w:ascii="Wingdings" w:hAnsi="Wingdings" w:hint="default"/>
+        <w:sz w:val="20"/>
+      </w:rPr>
+    </w:lvl>
+    <w:lvl w:ilvl="6" w:tentative="1">
+      <w:start w:val="1"/>
+      <w:numFmt w:val="bullet"/>
+      <w:lvlText w:val=""/>
+      <w:lvlJc w:val="left"/>
+      <w:pPr>
+        <w:tabs>
+          <w:tab w:val="num" w:pos="5040"/>
+        </w:tabs>
+        <w:ind w:left="5040" w:hanging="360"/>
+      </w:pPr>
+      <w:rPr>
+        <w:rFonts w:ascii="Wingdings" w:hAnsi="Wingdings" w:hint="default"/>
+        <w:sz w:val="20"/>
+      </w:rPr>
+    </w:lvl>
+    <w:lvl w:ilvl="7" w:tentative="1">
+      <w:start w:val="1"/>
+      <w:numFmt w:val="bullet"/>
+      <w:lvlText w:val=""/>
+      <w:lvlJc w:val="left"/>
+      <w:pPr>
+        <w:tabs>
+          <w:tab w:val="num" w:pos="5760"/>
+        </w:tabs>
+        <w:ind w:left="5760" w:hanging="360"/>
+      </w:pPr>
+      <w:rPr>
+        <w:rFonts w:ascii="Wingdings" w:hAnsi="Wingdings" w:hint="default"/>
+        <w:sz w:val="20"/>
+      </w:rPr>
+    </w:lvl>
+    <w:lvl w:ilvl="8" w:tentative="1">
+      <w:start w:val="1"/>
+      <w:numFmt w:val="bullet"/>
+      <w:lvlText w:val=""/>
+      <w:lvlJc w:val="left"/>
+      <w:pPr>
+        <w:tabs>
+          <w:tab w:val="num" w:pos="6480"/>
+        </w:tabs>
+        <w:ind w:left="6480" w:hanging="360"/>
+      </w:pPr>
+      <w:rPr>
+        <w:rFonts w:ascii="Wingdings" w:hAnsi="Wingdings" w:hint="default"/>
+        <w:sz w:val="20"/>
+      </w:rPr>
+    </w:lvl>
+  </w:abstractNum>
+  <w:abstractNum w:abstractNumId="7">
     <w:nsid w:val="38497912"/>
     <w:multiLevelType w:val="hybridMultilevel"/>
     <w:tmpl w:val="DA521DC6"/>
@@ -5824,7 +6631,7 @@
       </w:rPr>
     </w:lvl>
   </w:abstractNum>
-  <w:abstractNum w:abstractNumId="7">
+  <w:abstractNum w:abstractNumId="8">
     <w:nsid w:val="47147C7C"/>
     <w:multiLevelType w:val="multilevel"/>
     <w:tmpl w:val="D0144C34"/>
@@ -5973,7 +6780,7 @@
       </w:rPr>
     </w:lvl>
   </w:abstractNum>
-  <w:abstractNum w:abstractNumId="8">
+  <w:abstractNum w:abstractNumId="9">
     <w:nsid w:val="4C3558D7"/>
     <w:multiLevelType w:val="multilevel"/>
     <w:tmpl w:val="FB929A00"/>
@@ -6086,7 +6893,7 @@
       </w:pPr>
     </w:lvl>
   </w:abstractNum>
-  <w:abstractNum w:abstractNumId="9">
+  <w:abstractNum w:abstractNumId="10">
     <w:nsid w:val="5CD9375E"/>
     <w:multiLevelType w:val="multilevel"/>
     <w:tmpl w:val="C3DC5E70"/>
@@ -6235,7 +7042,7 @@
       </w:rPr>
     </w:lvl>
   </w:abstractNum>
-  <w:abstractNum w:abstractNumId="10">
+  <w:abstractNum w:abstractNumId="11">
     <w:nsid w:val="66867C3C"/>
     <w:multiLevelType w:val="hybridMultilevel"/>
     <w:tmpl w:val="A6941B24"/>
@@ -6352,7 +7159,7 @@
     <w:abstractNumId w:val="5"/>
   </w:num>
   <w:num w:numId="2">
-    <w:abstractNumId w:val="7"/>
+    <w:abstractNumId w:val="8"/>
   </w:num>
   <w:num w:numId="3">
     <w:abstractNumId w:val="4"/>
@@ -6361,13 +7168,13 @@
     <w:abstractNumId w:val="3"/>
   </w:num>
   <w:num w:numId="5">
-    <w:abstractNumId w:val="8"/>
+    <w:abstractNumId w:val="9"/>
   </w:num>
   <w:num w:numId="6">
     <w:abstractNumId w:val="1"/>
   </w:num>
   <w:num w:numId="7">
-    <w:abstractNumId w:val="9"/>
+    <w:abstractNumId w:val="10"/>
   </w:num>
   <w:num w:numId="8">
     <w:abstractNumId w:val="0"/>
@@ -6376,9 +7183,12 @@
     <w:abstractNumId w:val="2"/>
   </w:num>
   <w:num w:numId="10">
-    <w:abstractNumId w:val="10"/>
+    <w:abstractNumId w:val="11"/>
   </w:num>
   <w:num w:numId="11">
+    <w:abstractNumId w:val="7"/>
+  </w:num>
+  <w:num w:numId="12">
     <w:abstractNumId w:val="6"/>
   </w:num>
 </w:numbering>
@@ -6585,6 +7395,29 @@
       <w:sz w:val="36"/>
       <w:szCs w:val="36"/>
       <w:lang w:eastAsia="sv-SE"/>
+    </w:rPr>
+  </w:style>
+  <w:style w:type="paragraph" w:styleId="Heading3">
+    <w:name w:val="heading 3"/>
+    <w:basedOn w:val="Normal"/>
+    <w:next w:val="Normal"/>
+    <w:link w:val="Heading3Char"/>
+    <w:uiPriority w:val="9"/>
+    <w:semiHidden/>
+    <w:unhideWhenUsed/>
+    <w:qFormat/>
+    <w:rsid w:val="00CD0F20"/>
+    <w:pPr>
+      <w:keepNext/>
+      <w:keepLines/>
+      <w:spacing w:before="200" w:after="0"/>
+      <w:outlineLvl w:val="2"/>
+    </w:pPr>
+    <w:rPr>
+      <w:rFonts w:asciiTheme="majorHAnsi" w:eastAsiaTheme="majorEastAsia" w:hAnsiTheme="majorHAnsi" w:cstheme="majorBidi"/>
+      <w:b/>
+      <w:bCs/>
+      <w:color w:val="4F81BD" w:themeColor="accent1"/>
     </w:rPr>
   </w:style>
   <w:style w:type="character" w:default="1" w:styleId="DefaultParagraphFont">
@@ -6776,6 +7609,32 @@
       <w:szCs w:val="16"/>
     </w:rPr>
   </w:style>
+  <w:style w:type="character" w:styleId="Hyperlink">
+    <w:name w:val="Hyperlink"/>
+    <w:basedOn w:val="DefaultParagraphFont"/>
+    <w:uiPriority w:val="99"/>
+    <w:semiHidden/>
+    <w:unhideWhenUsed/>
+    <w:rsid w:val="00CD0F20"/>
+    <w:rPr>
+      <w:color w:val="0000FF"/>
+      <w:u w:val="single"/>
+    </w:rPr>
+  </w:style>
+  <w:style w:type="character" w:customStyle="1" w:styleId="Heading3Char">
+    <w:name w:val="Heading 3 Char"/>
+    <w:basedOn w:val="DefaultParagraphFont"/>
+    <w:link w:val="Heading3"/>
+    <w:uiPriority w:val="9"/>
+    <w:semiHidden/>
+    <w:rsid w:val="00CD0F20"/>
+    <w:rPr>
+      <w:rFonts w:asciiTheme="majorHAnsi" w:eastAsiaTheme="majorEastAsia" w:hAnsiTheme="majorHAnsi" w:cstheme="majorBidi"/>
+      <w:b/>
+      <w:bCs/>
+      <w:color w:val="4F81BD" w:themeColor="accent1"/>
+    </w:rPr>
+  </w:style>
 </w:styles>
 </file>
 
@@ -6980,6 +7839,29 @@
       <w:sz w:val="36"/>
       <w:szCs w:val="36"/>
       <w:lang w:eastAsia="sv-SE"/>
+    </w:rPr>
+  </w:style>
+  <w:style w:type="paragraph" w:styleId="Heading3">
+    <w:name w:val="heading 3"/>
+    <w:basedOn w:val="Normal"/>
+    <w:next w:val="Normal"/>
+    <w:link w:val="Heading3Char"/>
+    <w:uiPriority w:val="9"/>
+    <w:semiHidden/>
+    <w:unhideWhenUsed/>
+    <w:qFormat/>
+    <w:rsid w:val="00CD0F20"/>
+    <w:pPr>
+      <w:keepNext/>
+      <w:keepLines/>
+      <w:spacing w:before="200" w:after="0"/>
+      <w:outlineLvl w:val="2"/>
+    </w:pPr>
+    <w:rPr>
+      <w:rFonts w:asciiTheme="majorHAnsi" w:eastAsiaTheme="majorEastAsia" w:hAnsiTheme="majorHAnsi" w:cstheme="majorBidi"/>
+      <w:b/>
+      <w:bCs/>
+      <w:color w:val="4F81BD" w:themeColor="accent1"/>
     </w:rPr>
   </w:style>
   <w:style w:type="character" w:default="1" w:styleId="DefaultParagraphFont">
@@ -7169,6 +8051,32 @@
       <w:rFonts w:ascii="Tahoma" w:hAnsi="Tahoma" w:cs="Tahoma"/>
       <w:sz w:val="16"/>
       <w:szCs w:val="16"/>
+    </w:rPr>
+  </w:style>
+  <w:style w:type="character" w:styleId="Hyperlink">
+    <w:name w:val="Hyperlink"/>
+    <w:basedOn w:val="DefaultParagraphFont"/>
+    <w:uiPriority w:val="99"/>
+    <w:semiHidden/>
+    <w:unhideWhenUsed/>
+    <w:rsid w:val="00CD0F20"/>
+    <w:rPr>
+      <w:color w:val="0000FF"/>
+      <w:u w:val="single"/>
+    </w:rPr>
+  </w:style>
+  <w:style w:type="character" w:customStyle="1" w:styleId="Heading3Char">
+    <w:name w:val="Heading 3 Char"/>
+    <w:basedOn w:val="DefaultParagraphFont"/>
+    <w:link w:val="Heading3"/>
+    <w:uiPriority w:val="9"/>
+    <w:semiHidden/>
+    <w:rsid w:val="00CD0F20"/>
+    <w:rPr>
+      <w:rFonts w:asciiTheme="majorHAnsi" w:eastAsiaTheme="majorEastAsia" w:hAnsiTheme="majorHAnsi" w:cstheme="majorBidi"/>
+      <w:b/>
+      <w:bCs/>
+      <w:color w:val="4F81BD" w:themeColor="accent1"/>
     </w:rPr>
   </w:style>
 </w:styles>
